--- a/MyPHPDoc/dz5.docx
+++ b/MyPHPDoc/dz5.docx
@@ -599,11 +599,1463 @@
           </w:p>
         </w:tc>
       </w:tr>
+      <w:tr>
+        <w:tc>
+          <w:tcPr>
+            <w:tcW w:w="3115" w:type="dxa"/>
+          </w:tcPr>
+          <w:p>
+            <w:pPr>
+              <w:rPr>
+                <w:lang w:val="en-US"/>
+              </w:rPr>
+            </w:pPr>
+            <w:r>
+              <w:rPr>
+                <w:lang w:val="en-US"/>
+              </w:rPr>
+              <w:t>14</w:t>
+            </w:r>
+          </w:p>
+        </w:tc>
+        <w:tc>
+          <w:tcPr>
+            <w:tcW w:w="3115" w:type="dxa"/>
+          </w:tcPr>
+          <w:p>
+            <w:pPr>
+              <w:rPr>
+                <w:lang w:val="en-US"/>
+              </w:rPr>
+            </w:pPr>
+            <w:proofErr w:type="spellStart"/>
+            <w:r>
+              <w:rPr>
+                <w:lang w:val="en-US"/>
+              </w:rPr>
+              <w:t>clearstatcache</w:t>
+            </w:r>
+            <w:proofErr w:type="spellEnd"/>
+          </w:p>
+        </w:tc>
+        <w:tc>
+          <w:tcPr>
+            <w:tcW w:w="3115" w:type="dxa"/>
+          </w:tcPr>
+          <w:p>
+            <w:proofErr w:type="spellStart"/>
+            <w:r>
+              <w:t>Очиста</w:t>
+            </w:r>
+            <w:proofErr w:type="spellEnd"/>
+            <w:r>
+              <w:t xml:space="preserve"> кэша состояния файлов</w:t>
+            </w:r>
+          </w:p>
+        </w:tc>
+      </w:tr>
+      <w:tr>
+        <w:tc>
+          <w:tcPr>
+            <w:tcW w:w="3115" w:type="dxa"/>
+          </w:tcPr>
+          <w:p>
+            <w:pPr>
+              <w:rPr>
+                <w:lang w:val="en-US"/>
+              </w:rPr>
+            </w:pPr>
+            <w:r>
+              <w:rPr>
+                <w:lang w:val="en-US"/>
+              </w:rPr>
+              <w:t>15</w:t>
+            </w:r>
+          </w:p>
+        </w:tc>
+        <w:tc>
+          <w:tcPr>
+            <w:tcW w:w="3115" w:type="dxa"/>
+          </w:tcPr>
+          <w:p>
+            <w:pPr>
+              <w:rPr>
+                <w:lang w:val="en-US"/>
+              </w:rPr>
+            </w:pPr>
+            <w:proofErr w:type="spellStart"/>
+            <w:r>
+              <w:rPr>
+                <w:lang w:val="en-US"/>
+              </w:rPr>
+              <w:t>Array_pop</w:t>
+            </w:r>
+            <w:proofErr w:type="spellEnd"/>
+          </w:p>
+        </w:tc>
+        <w:tc>
+          <w:tcPr>
+            <w:tcW w:w="3115" w:type="dxa"/>
+          </w:tcPr>
+          <w:p>
+            <w:r>
+              <w:t>Удаление последнего элемента массива и его возвращение</w:t>
+            </w:r>
+          </w:p>
+        </w:tc>
+      </w:tr>
+      <w:tr>
+        <w:tc>
+          <w:tcPr>
+            <w:tcW w:w="3115" w:type="dxa"/>
+          </w:tcPr>
+          <w:p>
+            <w:pPr>
+              <w:rPr>
+                <w:lang w:val="en-US"/>
+              </w:rPr>
+            </w:pPr>
+            <w:r>
+              <w:rPr>
+                <w:lang w:val="en-US"/>
+              </w:rPr>
+              <w:t>16</w:t>
+            </w:r>
+          </w:p>
+        </w:tc>
+        <w:tc>
+          <w:tcPr>
+            <w:tcW w:w="3115" w:type="dxa"/>
+          </w:tcPr>
+          <w:p>
+            <w:pPr>
+              <w:rPr>
+                <w:lang w:val="en-US"/>
+              </w:rPr>
+            </w:pPr>
+            <w:r>
+              <w:rPr>
+                <w:lang w:val="en-US"/>
+              </w:rPr>
+              <w:t>Count</w:t>
+            </w:r>
+          </w:p>
+        </w:tc>
+        <w:tc>
+          <w:tcPr>
+            <w:tcW w:w="3115" w:type="dxa"/>
+          </w:tcPr>
+          <w:p>
+            <w:r>
+              <w:t>Возвращает кол-во элементов в массиве</w:t>
+            </w:r>
+          </w:p>
+        </w:tc>
+      </w:tr>
+      <w:tr>
+        <w:tc>
+          <w:tcPr>
+            <w:tcW w:w="3115" w:type="dxa"/>
+          </w:tcPr>
+          <w:p>
+            <w:pPr>
+              <w:rPr>
+                <w:lang w:val="en-US"/>
+              </w:rPr>
+            </w:pPr>
+            <w:r>
+              <w:rPr>
+                <w:lang w:val="en-US"/>
+              </w:rPr>
+              <w:t>17</w:t>
+            </w:r>
+          </w:p>
+        </w:tc>
+        <w:tc>
+          <w:tcPr>
+            <w:tcW w:w="3115" w:type="dxa"/>
+          </w:tcPr>
+          <w:p>
+            <w:pPr>
+              <w:rPr>
+                <w:lang w:val="en-US"/>
+              </w:rPr>
+            </w:pPr>
+            <w:r>
+              <w:rPr>
+                <w:lang w:val="en-US"/>
+              </w:rPr>
+              <w:t>Explode</w:t>
+            </w:r>
+          </w:p>
+        </w:tc>
+        <w:tc>
+          <w:tcPr>
+            <w:tcW w:w="3115" w:type="dxa"/>
+          </w:tcPr>
+          <w:p>
+            <w:r>
+              <w:t>Разбивание строки на массив по делителю</w:t>
+            </w:r>
+          </w:p>
+        </w:tc>
+      </w:tr>
+      <w:tr>
+        <w:tc>
+          <w:tcPr>
+            <w:tcW w:w="3115" w:type="dxa"/>
+          </w:tcPr>
+          <w:p>
+            <w:pPr>
+              <w:rPr>
+                <w:lang w:val="en-US"/>
+              </w:rPr>
+            </w:pPr>
+            <w:r>
+              <w:rPr>
+                <w:lang w:val="en-US"/>
+              </w:rPr>
+              <w:t>18</w:t>
+            </w:r>
+          </w:p>
+        </w:tc>
+        <w:tc>
+          <w:tcPr>
+            <w:tcW w:w="3115" w:type="dxa"/>
+          </w:tcPr>
+          <w:p>
+            <w:pPr>
+              <w:rPr>
+                <w:lang w:val="en-US"/>
+              </w:rPr>
+            </w:pPr>
+            <w:r>
+              <w:rPr>
+                <w:lang w:val="en-US"/>
+              </w:rPr>
+              <w:t>Echo</w:t>
+            </w:r>
+          </w:p>
+        </w:tc>
+        <w:tc>
+          <w:tcPr>
+            <w:tcW w:w="3115" w:type="dxa"/>
+          </w:tcPr>
+          <w:p>
+            <w:r>
+              <w:t>Вывод строки</w:t>
+            </w:r>
+          </w:p>
+        </w:tc>
+      </w:tr>
+      <w:tr>
+        <w:tc>
+          <w:tcPr>
+            <w:tcW w:w="3115" w:type="dxa"/>
+          </w:tcPr>
+          <w:p>
+            <w:pPr>
+              <w:rPr>
+                <w:lang w:val="en-US"/>
+              </w:rPr>
+            </w:pPr>
+            <w:r>
+              <w:rPr>
+                <w:lang w:val="en-US"/>
+              </w:rPr>
+              <w:t>19</w:t>
+            </w:r>
+          </w:p>
+        </w:tc>
+        <w:tc>
+          <w:tcPr>
+            <w:tcW w:w="3115" w:type="dxa"/>
+          </w:tcPr>
+          <w:p>
+            <w:pPr>
+              <w:rPr>
+                <w:lang w:val="en-US"/>
+              </w:rPr>
+            </w:pPr>
+            <w:proofErr w:type="spellStart"/>
+            <w:r>
+              <w:rPr>
+                <w:lang w:val="en-US"/>
+              </w:rPr>
+              <w:t>Array_merge</w:t>
+            </w:r>
+            <w:proofErr w:type="spellEnd"/>
+          </w:p>
+        </w:tc>
+        <w:tc>
+          <w:tcPr>
+            <w:tcW w:w="3115" w:type="dxa"/>
+          </w:tcPr>
+          <w:p>
+            <w:r>
+              <w:t>Объединение одного или нескольких массивов</w:t>
+            </w:r>
+          </w:p>
+        </w:tc>
+      </w:tr>
+      <w:tr>
+        <w:tc>
+          <w:tcPr>
+            <w:tcW w:w="3115" w:type="dxa"/>
+          </w:tcPr>
+          <w:p>
+            <w:pPr>
+              <w:rPr>
+                <w:lang w:val="en-US"/>
+              </w:rPr>
+            </w:pPr>
+            <w:r>
+              <w:rPr>
+                <w:lang w:val="en-US"/>
+              </w:rPr>
+              <w:t>20</w:t>
+            </w:r>
+          </w:p>
+        </w:tc>
+        <w:tc>
+          <w:tcPr>
+            <w:tcW w:w="3115" w:type="dxa"/>
+          </w:tcPr>
+          <w:p>
+            <w:pPr>
+              <w:rPr>
+                <w:lang w:val="en-US"/>
+              </w:rPr>
+            </w:pPr>
+            <w:r>
+              <w:rPr>
+                <w:lang w:val="en-US"/>
+              </w:rPr>
+              <w:t>Time</w:t>
+            </w:r>
+          </w:p>
+        </w:tc>
+        <w:tc>
+          <w:tcPr>
+            <w:tcW w:w="3115" w:type="dxa"/>
+          </w:tcPr>
+          <w:p>
+            <w:r>
+              <w:t>Возвращает текущее время</w:t>
+            </w:r>
+          </w:p>
+        </w:tc>
+      </w:tr>
+      <w:tr>
+        <w:tc>
+          <w:tcPr>
+            <w:tcW w:w="3115" w:type="dxa"/>
+          </w:tcPr>
+          <w:p>
+            <w:pPr>
+              <w:rPr>
+                <w:lang w:val="en-US"/>
+              </w:rPr>
+            </w:pPr>
+            <w:r>
+              <w:rPr>
+                <w:lang w:val="en-US"/>
+              </w:rPr>
+              <w:t>21</w:t>
+            </w:r>
+          </w:p>
+        </w:tc>
+        <w:tc>
+          <w:tcPr>
+            <w:tcW w:w="3115" w:type="dxa"/>
+          </w:tcPr>
+          <w:p>
+            <w:pPr>
+              <w:rPr>
+                <w:lang w:val="en-US"/>
+              </w:rPr>
+            </w:pPr>
+            <w:r>
+              <w:rPr>
+                <w:lang w:val="en-US"/>
+              </w:rPr>
+              <w:t>date</w:t>
+            </w:r>
+          </w:p>
+        </w:tc>
+        <w:tc>
+          <w:tcPr>
+            <w:tcW w:w="3115" w:type="dxa"/>
+          </w:tcPr>
+          <w:p>
+            <w:r>
+              <w:t>Возвращает текущую дату и время</w:t>
+            </w:r>
+          </w:p>
+        </w:tc>
+      </w:tr>
+      <w:tr>
+        <w:tc>
+          <w:tcPr>
+            <w:tcW w:w="3115" w:type="dxa"/>
+          </w:tcPr>
+          <w:p>
+            <w:pPr>
+              <w:rPr>
+                <w:lang w:val="en-US"/>
+              </w:rPr>
+            </w:pPr>
+            <w:r>
+              <w:rPr>
+                <w:lang w:val="en-US"/>
+              </w:rPr>
+              <w:t>22</w:t>
+            </w:r>
+          </w:p>
+        </w:tc>
+        <w:tc>
+          <w:tcPr>
+            <w:tcW w:w="3115" w:type="dxa"/>
+          </w:tcPr>
+          <w:p>
+            <w:pPr>
+              <w:rPr>
+                <w:lang w:val="en-US"/>
+              </w:rPr>
+            </w:pPr>
+            <w:proofErr w:type="spellStart"/>
+            <w:r>
+              <w:rPr>
+                <w:lang w:val="en-US"/>
+              </w:rPr>
+              <w:t>Is_array</w:t>
+            </w:r>
+            <w:proofErr w:type="spellEnd"/>
+          </w:p>
+        </w:tc>
+        <w:tc>
+          <w:tcPr>
+            <w:tcW w:w="3115" w:type="dxa"/>
+          </w:tcPr>
+          <w:p>
+            <w:r>
+              <w:t>Проверяет является ли переменная массивом</w:t>
+            </w:r>
+          </w:p>
+        </w:tc>
+      </w:tr>
+      <w:tr>
+        <w:tc>
+          <w:tcPr>
+            <w:tcW w:w="3115" w:type="dxa"/>
+          </w:tcPr>
+          <w:p>
+            <w:pPr>
+              <w:rPr>
+                <w:lang w:val="en-US"/>
+              </w:rPr>
+            </w:pPr>
+            <w:r>
+              <w:rPr>
+                <w:lang w:val="en-US"/>
+              </w:rPr>
+              <w:t>23</w:t>
+            </w:r>
+          </w:p>
+        </w:tc>
+        <w:tc>
+          <w:tcPr>
+            <w:tcW w:w="3115" w:type="dxa"/>
+          </w:tcPr>
+          <w:p>
+            <w:pPr>
+              <w:rPr>
+                <w:lang w:val="en-US"/>
+              </w:rPr>
+            </w:pPr>
+            <w:proofErr w:type="spellStart"/>
+            <w:r>
+              <w:rPr>
+                <w:lang w:val="en-US"/>
+              </w:rPr>
+              <w:t>Password_hash</w:t>
+            </w:r>
+            <w:proofErr w:type="spellEnd"/>
+          </w:p>
+        </w:tc>
+        <w:tc>
+          <w:tcPr>
+            <w:tcW w:w="3115" w:type="dxa"/>
+          </w:tcPr>
+          <w:p>
+            <w:r>
+              <w:t xml:space="preserve">Создание </w:t>
+            </w:r>
+            <w:proofErr w:type="spellStart"/>
+            <w:r>
+              <w:t>хеш</w:t>
+            </w:r>
+            <w:proofErr w:type="spellEnd"/>
+            <w:r>
+              <w:t xml:space="preserve"> пароля</w:t>
+            </w:r>
+          </w:p>
+        </w:tc>
+      </w:tr>
+      <w:tr>
+        <w:tc>
+          <w:tcPr>
+            <w:tcW w:w="3115" w:type="dxa"/>
+          </w:tcPr>
+          <w:p>
+            <w:pPr>
+              <w:rPr>
+                <w:lang w:val="en-US"/>
+              </w:rPr>
+            </w:pPr>
+            <w:r>
+              <w:rPr>
+                <w:lang w:val="en-US"/>
+              </w:rPr>
+              <w:t>24</w:t>
+            </w:r>
+          </w:p>
+        </w:tc>
+        <w:tc>
+          <w:tcPr>
+            <w:tcW w:w="3115" w:type="dxa"/>
+          </w:tcPr>
+          <w:p>
+            <w:pPr>
+              <w:rPr>
+                <w:lang w:val="en-US"/>
+              </w:rPr>
+            </w:pPr>
+            <w:proofErr w:type="spellStart"/>
+            <w:r>
+              <w:rPr>
+                <w:lang w:val="en-US"/>
+              </w:rPr>
+              <w:t>ucfirst</w:t>
+            </w:r>
+            <w:proofErr w:type="spellEnd"/>
+          </w:p>
+        </w:tc>
+        <w:tc>
+          <w:tcPr>
+            <w:tcW w:w="3115" w:type="dxa"/>
+          </w:tcPr>
+          <w:p>
+            <w:r>
+              <w:t>Первый символ строки заглавный</w:t>
+            </w:r>
+          </w:p>
+        </w:tc>
+      </w:tr>
+      <w:tr>
+        <w:tc>
+          <w:tcPr>
+            <w:tcW w:w="3115" w:type="dxa"/>
+          </w:tcPr>
+          <w:p>
+            <w:pPr>
+              <w:rPr>
+                <w:lang w:val="en-US"/>
+              </w:rPr>
+            </w:pPr>
+            <w:r>
+              <w:rPr>
+                <w:lang w:val="en-US"/>
+              </w:rPr>
+              <w:t>25</w:t>
+            </w:r>
+          </w:p>
+        </w:tc>
+        <w:tc>
+          <w:tcPr>
+            <w:tcW w:w="3115" w:type="dxa"/>
+          </w:tcPr>
+          <w:p>
+            <w:pPr>
+              <w:rPr>
+                <w:lang w:val="en-US"/>
+              </w:rPr>
+            </w:pPr>
+            <w:proofErr w:type="spellStart"/>
+            <w:r>
+              <w:rPr>
+                <w:lang w:val="en-US"/>
+              </w:rPr>
+              <w:t>ucwords</w:t>
+            </w:r>
+            <w:proofErr w:type="spellEnd"/>
+          </w:p>
+        </w:tc>
+        <w:tc>
+          <w:tcPr>
+            <w:tcW w:w="3115" w:type="dxa"/>
+          </w:tcPr>
+          <w:p>
+            <w:r>
+              <w:t>Первый символ каждого слова заглавный</w:t>
+            </w:r>
+          </w:p>
+        </w:tc>
+      </w:tr>
+      <w:tr>
+        <w:tc>
+          <w:tcPr>
+            <w:tcW w:w="3115" w:type="dxa"/>
+          </w:tcPr>
+          <w:p>
+            <w:pPr>
+              <w:rPr>
+                <w:lang w:val="en-US"/>
+              </w:rPr>
+            </w:pPr>
+            <w:r>
+              <w:rPr>
+                <w:lang w:val="en-US"/>
+              </w:rPr>
+              <w:t>26</w:t>
+            </w:r>
+          </w:p>
+        </w:tc>
+        <w:tc>
+          <w:tcPr>
+            <w:tcW w:w="3115" w:type="dxa"/>
+          </w:tcPr>
+          <w:p>
+            <w:pPr>
+              <w:rPr>
+                <w:lang w:val="en-US"/>
+              </w:rPr>
+            </w:pPr>
+            <w:proofErr w:type="spellStart"/>
+            <w:r>
+              <w:rPr>
+                <w:lang w:val="en-US"/>
+              </w:rPr>
+              <w:t>gettype</w:t>
+            </w:r>
+            <w:proofErr w:type="spellEnd"/>
+          </w:p>
+        </w:tc>
+        <w:tc>
+          <w:tcPr>
+            <w:tcW w:w="3115" w:type="dxa"/>
+          </w:tcPr>
+          <w:p>
+            <w:r>
+              <w:t>Возвращает тип переменной</w:t>
+            </w:r>
+          </w:p>
+        </w:tc>
+      </w:tr>
+      <w:tr>
+        <w:tc>
+          <w:tcPr>
+            <w:tcW w:w="3115" w:type="dxa"/>
+          </w:tcPr>
+          <w:p>
+            <w:pPr>
+              <w:rPr>
+                <w:lang w:val="en-US"/>
+              </w:rPr>
+            </w:pPr>
+            <w:r>
+              <w:rPr>
+                <w:lang w:val="en-US"/>
+              </w:rPr>
+              <w:t>27</w:t>
+            </w:r>
+          </w:p>
+        </w:tc>
+        <w:tc>
+          <w:tcPr>
+            <w:tcW w:w="3115" w:type="dxa"/>
+          </w:tcPr>
+          <w:p>
+            <w:pPr>
+              <w:rPr>
+                <w:lang w:val="en-US"/>
+              </w:rPr>
+            </w:pPr>
+            <w:proofErr w:type="spellStart"/>
+            <w:r>
+              <w:rPr>
+                <w:lang w:val="en-US"/>
+              </w:rPr>
+              <w:t>fopen</w:t>
+            </w:r>
+            <w:proofErr w:type="spellEnd"/>
+          </w:p>
+        </w:tc>
+        <w:tc>
+          <w:tcPr>
+            <w:tcW w:w="3115" w:type="dxa"/>
+          </w:tcPr>
+          <w:p>
+            <w:r>
+              <w:t>Открыть файл или ссылку</w:t>
+            </w:r>
+          </w:p>
+        </w:tc>
+      </w:tr>
+      <w:tr>
+        <w:tc>
+          <w:tcPr>
+            <w:tcW w:w="3115" w:type="dxa"/>
+          </w:tcPr>
+          <w:p>
+            <w:pPr>
+              <w:rPr>
+                <w:lang w:val="en-US"/>
+              </w:rPr>
+            </w:pPr>
+            <w:r>
+              <w:rPr>
+                <w:lang w:val="en-US"/>
+              </w:rPr>
+              <w:t>28</w:t>
+            </w:r>
+          </w:p>
+        </w:tc>
+        <w:tc>
+          <w:tcPr>
+            <w:tcW w:w="3115" w:type="dxa"/>
+          </w:tcPr>
+          <w:p>
+            <w:pPr>
+              <w:rPr>
+                <w:lang w:val="en-US"/>
+              </w:rPr>
+            </w:pPr>
+            <w:proofErr w:type="spellStart"/>
+            <w:r>
+              <w:rPr>
+                <w:lang w:val="en-US"/>
+              </w:rPr>
+              <w:t>fclose</w:t>
+            </w:r>
+            <w:proofErr w:type="spellEnd"/>
+          </w:p>
+        </w:tc>
+        <w:tc>
+          <w:tcPr>
+            <w:tcW w:w="3115" w:type="dxa"/>
+          </w:tcPr>
+          <w:p>
+            <w:r>
+              <w:t>Закрывает открытый файл</w:t>
+            </w:r>
+          </w:p>
+        </w:tc>
+      </w:tr>
+      <w:tr>
+        <w:tc>
+          <w:tcPr>
+            <w:tcW w:w="3115" w:type="dxa"/>
+          </w:tcPr>
+          <w:p>
+            <w:pPr>
+              <w:rPr>
+                <w:lang w:val="en-US"/>
+              </w:rPr>
+            </w:pPr>
+            <w:r>
+              <w:rPr>
+                <w:lang w:val="en-US"/>
+              </w:rPr>
+              <w:t>29</w:t>
+            </w:r>
+          </w:p>
+        </w:tc>
+        <w:tc>
+          <w:tcPr>
+            <w:tcW w:w="3115" w:type="dxa"/>
+          </w:tcPr>
+          <w:p>
+            <w:pPr>
+              <w:rPr>
+                <w:lang w:val="en-US"/>
+              </w:rPr>
+            </w:pPr>
+            <w:r>
+              <w:rPr>
+                <w:lang w:val="en-US"/>
+              </w:rPr>
+              <w:t>Rand</w:t>
+            </w:r>
+          </w:p>
+        </w:tc>
+        <w:tc>
+          <w:tcPr>
+            <w:tcW w:w="3115" w:type="dxa"/>
+          </w:tcPr>
+          <w:p>
+            <w:r>
+              <w:t>Генерация случайного числа</w:t>
+            </w:r>
+          </w:p>
+        </w:tc>
+      </w:tr>
+      <w:tr>
+        <w:tc>
+          <w:tcPr>
+            <w:tcW w:w="3115" w:type="dxa"/>
+          </w:tcPr>
+          <w:p>
+            <w:pPr>
+              <w:rPr>
+                <w:lang w:val="en-US"/>
+              </w:rPr>
+            </w:pPr>
+            <w:r>
+              <w:rPr>
+                <w:lang w:val="en-US"/>
+              </w:rPr>
+              <w:t>30</w:t>
+            </w:r>
+          </w:p>
+        </w:tc>
+        <w:tc>
+          <w:tcPr>
+            <w:tcW w:w="3115" w:type="dxa"/>
+          </w:tcPr>
+          <w:p>
+            <w:pPr>
+              <w:rPr>
+                <w:lang w:val="en-US"/>
+              </w:rPr>
+            </w:pPr>
+            <w:r>
+              <w:rPr>
+                <w:lang w:val="en-US"/>
+              </w:rPr>
+              <w:t>shuffle</w:t>
+            </w:r>
+          </w:p>
+        </w:tc>
+        <w:tc>
+          <w:tcPr>
+            <w:tcW w:w="3115" w:type="dxa"/>
+          </w:tcPr>
+          <w:p>
+            <w:r>
+              <w:t>Перемешивает элементы массива</w:t>
+            </w:r>
+          </w:p>
+        </w:tc>
+      </w:tr>
+      <w:tr>
+        <w:tc>
+          <w:tcPr>
+            <w:tcW w:w="3115" w:type="dxa"/>
+          </w:tcPr>
+          <w:p>
+            <w:pPr>
+              <w:rPr>
+                <w:lang w:val="en-US"/>
+              </w:rPr>
+            </w:pPr>
+            <w:r>
+              <w:rPr>
+                <w:lang w:val="en-US"/>
+              </w:rPr>
+              <w:lastRenderedPageBreak/>
+              <w:t>31</w:t>
+            </w:r>
+          </w:p>
+        </w:tc>
+        <w:tc>
+          <w:tcPr>
+            <w:tcW w:w="3115" w:type="dxa"/>
+          </w:tcPr>
+          <w:p>
+            <w:pPr>
+              <w:rPr>
+                <w:lang w:val="en-US"/>
+              </w:rPr>
+            </w:pPr>
+            <w:proofErr w:type="spellStart"/>
+            <w:r>
+              <w:rPr>
+                <w:lang w:val="en-US"/>
+              </w:rPr>
+              <w:t>Mysqli_connect</w:t>
+            </w:r>
+            <w:proofErr w:type="spellEnd"/>
+          </w:p>
+        </w:tc>
+        <w:tc>
+          <w:tcPr>
+            <w:tcW w:w="3115" w:type="dxa"/>
+          </w:tcPr>
+          <w:p>
+            <w:r>
+              <w:t xml:space="preserve">Подключение </w:t>
+            </w:r>
+            <w:r>
+              <w:t xml:space="preserve">к БД. </w:t>
+            </w:r>
+            <w:proofErr w:type="spellStart"/>
+            <w:r>
+              <w:rPr>
+                <w:lang w:val="en-US"/>
+              </w:rPr>
+              <w:t>SQLi</w:t>
+            </w:r>
+            <w:proofErr w:type="spellEnd"/>
+            <w:r>
+              <w:t xml:space="preserve"> является обновленной версией драйвера </w:t>
+            </w:r>
+            <w:proofErr w:type="spellStart"/>
+            <w:r>
+              <w:rPr>
+                <w:lang w:val="en-US"/>
+              </w:rPr>
+              <w:t>mysql</w:t>
+            </w:r>
+            <w:proofErr w:type="spellEnd"/>
+            <w:r>
+              <w:t xml:space="preserve"> </w:t>
+            </w:r>
+            <w:r>
+              <w:t xml:space="preserve">и дает улучшения в работе с </w:t>
+            </w:r>
+            <w:proofErr w:type="spellStart"/>
+            <w:r>
+              <w:t>бд</w:t>
+            </w:r>
+            <w:proofErr w:type="spellEnd"/>
+          </w:p>
+        </w:tc>
+      </w:tr>
+      <w:tr>
+        <w:tc>
+          <w:tcPr>
+            <w:tcW w:w="3115" w:type="dxa"/>
+          </w:tcPr>
+          <w:p>
+            <w:pPr>
+              <w:rPr>
+                <w:lang w:val="en-US"/>
+              </w:rPr>
+            </w:pPr>
+            <w:r>
+              <w:rPr>
+                <w:lang w:val="en-US"/>
+              </w:rPr>
+              <w:t>32</w:t>
+            </w:r>
+          </w:p>
+        </w:tc>
+        <w:tc>
+          <w:tcPr>
+            <w:tcW w:w="3115" w:type="dxa"/>
+          </w:tcPr>
+          <w:p>
+            <w:pPr>
+              <w:rPr>
+                <w:lang w:val="en-US"/>
+              </w:rPr>
+            </w:pPr>
+            <w:proofErr w:type="spellStart"/>
+            <w:r>
+              <w:rPr>
+                <w:lang w:val="en-US"/>
+              </w:rPr>
+              <w:t>Mysqli_close</w:t>
+            </w:r>
+            <w:proofErr w:type="spellEnd"/>
+          </w:p>
+        </w:tc>
+        <w:tc>
+          <w:tcPr>
+            <w:tcW w:w="3115" w:type="dxa"/>
+          </w:tcPr>
+          <w:p>
+            <w:r>
+              <w:t xml:space="preserve">Закрывает соединение с </w:t>
+            </w:r>
+            <w:proofErr w:type="spellStart"/>
+            <w:r>
+              <w:t>бд</w:t>
+            </w:r>
+            <w:proofErr w:type="spellEnd"/>
+          </w:p>
+        </w:tc>
+      </w:tr>
+      <w:tr>
+        <w:tc>
+          <w:tcPr>
+            <w:tcW w:w="3115" w:type="dxa"/>
+          </w:tcPr>
+          <w:p>
+            <w:pPr>
+              <w:rPr>
+                <w:lang w:val="en-US"/>
+              </w:rPr>
+            </w:pPr>
+            <w:r>
+              <w:rPr>
+                <w:lang w:val="en-US"/>
+              </w:rPr>
+              <w:t>33</w:t>
+            </w:r>
+          </w:p>
+        </w:tc>
+        <w:tc>
+          <w:tcPr>
+            <w:tcW w:w="3115" w:type="dxa"/>
+          </w:tcPr>
+          <w:p>
+            <w:pPr>
+              <w:rPr>
+                <w:lang w:val="en-US"/>
+              </w:rPr>
+            </w:pPr>
+            <w:proofErr w:type="spellStart"/>
+            <w:r>
+              <w:rPr>
+                <w:lang w:val="en-US"/>
+              </w:rPr>
+              <w:t>Mysqli_query</w:t>
+            </w:r>
+            <w:proofErr w:type="spellEnd"/>
+          </w:p>
+        </w:tc>
+        <w:tc>
+          <w:tcPr>
+            <w:tcW w:w="3115" w:type="dxa"/>
+          </w:tcPr>
+          <w:p>
+            <w:r>
+              <w:t xml:space="preserve">Выполнение запроса в </w:t>
+            </w:r>
+            <w:proofErr w:type="spellStart"/>
+            <w:r>
+              <w:t>бд</w:t>
+            </w:r>
+            <w:proofErr w:type="spellEnd"/>
+          </w:p>
+        </w:tc>
+      </w:tr>
+      <w:tr>
+        <w:tc>
+          <w:tcPr>
+            <w:tcW w:w="3115" w:type="dxa"/>
+          </w:tcPr>
+          <w:p>
+            <w:pPr>
+              <w:rPr>
+                <w:lang w:val="en-US"/>
+              </w:rPr>
+            </w:pPr>
+            <w:r>
+              <w:rPr>
+                <w:lang w:val="en-US"/>
+              </w:rPr>
+              <w:t>34</w:t>
+            </w:r>
+          </w:p>
+        </w:tc>
+        <w:tc>
+          <w:tcPr>
+            <w:tcW w:w="3115" w:type="dxa"/>
+          </w:tcPr>
+          <w:p>
+            <w:pPr>
+              <w:rPr>
+                <w:lang w:val="en-US"/>
+              </w:rPr>
+            </w:pPr>
+            <w:proofErr w:type="spellStart"/>
+            <w:r>
+              <w:rPr>
+                <w:lang w:val="en-US"/>
+              </w:rPr>
+              <w:t>mysqli_select_db</w:t>
+            </w:r>
+            <w:proofErr w:type="spellEnd"/>
+            <w:r>
+              <w:rPr>
+                <w:lang w:val="en-US"/>
+              </w:rPr>
+              <w:t>()</w:t>
+            </w:r>
+          </w:p>
+        </w:tc>
+        <w:tc>
+          <w:tcPr>
+            <w:tcW w:w="3115" w:type="dxa"/>
+          </w:tcPr>
+          <w:p>
+            <w:r>
+              <w:t>Выбрать БД для работы</w:t>
+            </w:r>
+          </w:p>
+        </w:tc>
+      </w:tr>
+      <w:tr>
+        <w:tc>
+          <w:tcPr>
+            <w:tcW w:w="3115" w:type="dxa"/>
+          </w:tcPr>
+          <w:p>
+            <w:pPr>
+              <w:rPr>
+                <w:lang w:val="en-US"/>
+              </w:rPr>
+            </w:pPr>
+            <w:r>
+              <w:rPr>
+                <w:lang w:val="en-US"/>
+              </w:rPr>
+              <w:t>35</w:t>
+            </w:r>
+          </w:p>
+        </w:tc>
+        <w:tc>
+          <w:tcPr>
+            <w:tcW w:w="3115" w:type="dxa"/>
+          </w:tcPr>
+          <w:p>
+            <w:pPr>
+              <w:rPr>
+                <w:lang w:val="en-US"/>
+              </w:rPr>
+            </w:pPr>
+            <w:proofErr w:type="spellStart"/>
+            <w:r>
+              <w:rPr>
+                <w:lang w:val="en-US"/>
+              </w:rPr>
+              <w:t>mysqli_error</w:t>
+            </w:r>
+            <w:proofErr w:type="spellEnd"/>
+            <w:r>
+              <w:rPr>
+                <w:lang w:val="en-US"/>
+              </w:rPr>
+              <w:t>()</w:t>
+            </w:r>
+          </w:p>
+        </w:tc>
+        <w:tc>
+          <w:tcPr>
+            <w:tcW w:w="3115" w:type="dxa"/>
+          </w:tcPr>
+          <w:p>
+            <w:r>
+              <w:t>Возвращает текст последней ошибки</w:t>
+            </w:r>
+          </w:p>
+        </w:tc>
+      </w:tr>
+      <w:tr>
+        <w:tc>
+          <w:tcPr>
+            <w:tcW w:w="3115" w:type="dxa"/>
+          </w:tcPr>
+          <w:p>
+            <w:pPr>
+              <w:rPr>
+                <w:lang w:val="en-US"/>
+              </w:rPr>
+            </w:pPr>
+            <w:r>
+              <w:rPr>
+                <w:lang w:val="en-US"/>
+              </w:rPr>
+              <w:t>36</w:t>
+            </w:r>
+          </w:p>
+        </w:tc>
+        <w:tc>
+          <w:tcPr>
+            <w:tcW w:w="3115" w:type="dxa"/>
+          </w:tcPr>
+          <w:p>
+            <w:pPr>
+              <w:rPr>
+                <w:lang w:val="en-US"/>
+              </w:rPr>
+            </w:pPr>
+            <w:proofErr w:type="spellStart"/>
+            <w:r>
+              <w:rPr>
+                <w:lang w:val="en-US"/>
+              </w:rPr>
+              <w:t>mysqli_fetch_assoc</w:t>
+            </w:r>
+            <w:proofErr w:type="spellEnd"/>
+            <w:r>
+              <w:rPr>
+                <w:lang w:val="en-US"/>
+              </w:rPr>
+              <w:t>()</w:t>
+            </w:r>
+          </w:p>
+        </w:tc>
+        <w:tc>
+          <w:tcPr>
+            <w:tcW w:w="3115" w:type="dxa"/>
+          </w:tcPr>
+          <w:p>
+            <w:r>
+              <w:t>Извлечение строки результата ассоциативный массив</w:t>
+            </w:r>
+          </w:p>
+        </w:tc>
+      </w:tr>
+      <w:tr>
+        <w:tc>
+          <w:tcPr>
+            <w:tcW w:w="3115" w:type="dxa"/>
+          </w:tcPr>
+          <w:p>
+            <w:pPr>
+              <w:rPr>
+                <w:lang w:val="en-US"/>
+              </w:rPr>
+            </w:pPr>
+            <w:r>
+              <w:rPr>
+                <w:lang w:val="en-US"/>
+              </w:rPr>
+              <w:t>37</w:t>
+            </w:r>
+          </w:p>
+        </w:tc>
+        <w:tc>
+          <w:tcPr>
+            <w:tcW w:w="3115" w:type="dxa"/>
+          </w:tcPr>
+          <w:p>
+            <w:pPr>
+              <w:rPr>
+                <w:lang w:val="en-US"/>
+              </w:rPr>
+            </w:pPr>
+            <w:proofErr w:type="spellStart"/>
+            <w:r>
+              <w:rPr>
+                <w:lang w:val="en-US"/>
+              </w:rPr>
+              <w:t>mysqli_fetch_array</w:t>
+            </w:r>
+            <w:proofErr w:type="spellEnd"/>
+            <w:r>
+              <w:rPr>
+                <w:lang w:val="en-US"/>
+              </w:rPr>
+              <w:t>()</w:t>
+            </w:r>
+          </w:p>
+        </w:tc>
+        <w:tc>
+          <w:tcPr>
+            <w:tcW w:w="3115" w:type="dxa"/>
+          </w:tcPr>
+          <w:p>
+            <w:r>
+              <w:t>Возвращает строки результата массива</w:t>
+            </w:r>
+          </w:p>
+        </w:tc>
+      </w:tr>
+      <w:tr>
+        <w:tc>
+          <w:tcPr>
+            <w:tcW w:w="3115" w:type="dxa"/>
+          </w:tcPr>
+          <w:p>
+            <w:pPr>
+              <w:rPr>
+                <w:lang w:val="en-US"/>
+              </w:rPr>
+            </w:pPr>
+            <w:r>
+              <w:rPr>
+                <w:lang w:val="en-US"/>
+              </w:rPr>
+              <w:t>38</w:t>
+            </w:r>
+          </w:p>
+        </w:tc>
+        <w:tc>
+          <w:tcPr>
+            <w:tcW w:w="3115" w:type="dxa"/>
+          </w:tcPr>
+          <w:p>
+            <w:pPr>
+              <w:rPr>
+                <w:lang w:val="en-US"/>
+              </w:rPr>
+            </w:pPr>
+            <w:proofErr w:type="spellStart"/>
+            <w:r>
+              <w:rPr>
+                <w:lang w:val="en-US"/>
+              </w:rPr>
+              <w:t>mysqli_fetch_row</w:t>
+            </w:r>
+            <w:proofErr w:type="spellEnd"/>
+            <w:r>
+              <w:rPr>
+                <w:lang w:val="en-US"/>
+              </w:rPr>
+              <w:t>()</w:t>
+            </w:r>
+          </w:p>
+        </w:tc>
+        <w:tc>
+          <w:tcPr>
+            <w:tcW w:w="3115" w:type="dxa"/>
+          </w:tcPr>
+          <w:p>
+            <w:r>
+              <w:t>Возвращение обычного массива</w:t>
+            </w:r>
+            <w:bookmarkStart w:id="0" w:name="_GoBack"/>
+            <w:bookmarkEnd w:id="0"/>
+          </w:p>
+        </w:tc>
+      </w:tr>
+      <w:tr>
+        <w:tc>
+          <w:tcPr>
+            <w:tcW w:w="3115" w:type="dxa"/>
+          </w:tcPr>
+          <w:p/>
+        </w:tc>
+        <w:tc>
+          <w:tcPr>
+            <w:tcW w:w="3115" w:type="dxa"/>
+          </w:tcPr>
+          <w:p>
+            <w:pPr>
+              <w:rPr>
+                <w:lang w:val="en-US"/>
+              </w:rPr>
+            </w:pPr>
+          </w:p>
+        </w:tc>
+        <w:tc>
+          <w:tcPr>
+            <w:tcW w:w="3115" w:type="dxa"/>
+          </w:tcPr>
+          <w:p/>
+        </w:tc>
+      </w:tr>
+      <w:tr>
+        <w:tc>
+          <w:tcPr>
+            <w:tcW w:w="3115" w:type="dxa"/>
+          </w:tcPr>
+          <w:p/>
+        </w:tc>
+        <w:tc>
+          <w:tcPr>
+            <w:tcW w:w="3115" w:type="dxa"/>
+          </w:tcPr>
+          <w:p>
+            <w:pPr>
+              <w:rPr>
+                <w:lang w:val="en-US"/>
+              </w:rPr>
+            </w:pPr>
+          </w:p>
+        </w:tc>
+        <w:tc>
+          <w:tcPr>
+            <w:tcW w:w="3115" w:type="dxa"/>
+          </w:tcPr>
+          <w:p/>
+        </w:tc>
+      </w:tr>
+      <w:tr>
+        <w:tc>
+          <w:tcPr>
+            <w:tcW w:w="3115" w:type="dxa"/>
+          </w:tcPr>
+          <w:p/>
+        </w:tc>
+        <w:tc>
+          <w:tcPr>
+            <w:tcW w:w="3115" w:type="dxa"/>
+          </w:tcPr>
+          <w:p>
+            <w:pPr>
+              <w:rPr>
+                <w:lang w:val="en-US"/>
+              </w:rPr>
+            </w:pPr>
+          </w:p>
+        </w:tc>
+        <w:tc>
+          <w:tcPr>
+            <w:tcW w:w="3115" w:type="dxa"/>
+          </w:tcPr>
+          <w:p/>
+        </w:tc>
+      </w:tr>
+      <w:tr>
+        <w:tc>
+          <w:tcPr>
+            <w:tcW w:w="3115" w:type="dxa"/>
+          </w:tcPr>
+          <w:p/>
+        </w:tc>
+        <w:tc>
+          <w:tcPr>
+            <w:tcW w:w="3115" w:type="dxa"/>
+          </w:tcPr>
+          <w:p>
+            <w:pPr>
+              <w:rPr>
+                <w:lang w:val="en-US"/>
+              </w:rPr>
+            </w:pPr>
+          </w:p>
+        </w:tc>
+        <w:tc>
+          <w:tcPr>
+            <w:tcW w:w="3115" w:type="dxa"/>
+          </w:tcPr>
+          <w:p/>
+        </w:tc>
+      </w:tr>
+      <w:tr>
+        <w:tc>
+          <w:tcPr>
+            <w:tcW w:w="3115" w:type="dxa"/>
+          </w:tcPr>
+          <w:p/>
+        </w:tc>
+        <w:tc>
+          <w:tcPr>
+            <w:tcW w:w="3115" w:type="dxa"/>
+          </w:tcPr>
+          <w:p>
+            <w:pPr>
+              <w:rPr>
+                <w:lang w:val="en-US"/>
+              </w:rPr>
+            </w:pPr>
+          </w:p>
+        </w:tc>
+        <w:tc>
+          <w:tcPr>
+            <w:tcW w:w="3115" w:type="dxa"/>
+          </w:tcPr>
+          <w:p/>
+        </w:tc>
+      </w:tr>
     </w:tbl>
-    <w:p>
-      <w:bookmarkStart w:id="0" w:name="_GoBack"/>
-      <w:bookmarkEnd w:id="0"/>
-    </w:p>
+    <w:p/>
     <w:sectPr>
       <w:pgSz w:w="11906" w:h="16838"/>
       <w:pgMar w:top="1134" w:right="850" w:bottom="1134" w:left="1701" w:header="708" w:footer="708" w:gutter="0"/>
